--- a/GameBook_src/herniKnizka-mechaniky.docx
+++ b/GameBook_src/herniKnizka-mechaniky.docx
@@ -38,11 +38,17 @@
       <w:r>
         <w:t>Inventář – postava může sbírat předměty</w:t>
       </w:r>
+      <w:r>
+        <w:t xml:space="preserve"> tím zvyšovat svoje statistiky</w:t>
+      </w:r>
     </w:p>
     <w:p>
       <w:r>
         <w:t>Obchodníci – postava může u nich nakupovat vybavení</w:t>
       </w:r>
+      <w:r>
+        <w:t>, měna</w:t>
+      </w:r>
     </w:p>
     <w:p>
       <w:r>
@@ -51,7 +57,104 @@
     </w:p>
     <w:p>
       <w:r>
-        <w:t>Hádanky – podle toho jaké postavy putují s hlavním hrdinou mohou mu pomáhat s řešením puzzlu</w:t>
+        <w:t>Interaktivní příběh</w:t>
+      </w:r>
+      <w:r>
+        <w:t xml:space="preserve"> – podle toho jaké postavy putují s hlavním hrdinou mohou mu pomáhat s řešením puzzlu</w:t>
+      </w:r>
+    </w:p>
+    <w:p>
+      <w:r>
+        <w:t>Více konců</w:t>
+      </w:r>
+    </w:p>
+    <w:p>
+      <w:r>
+        <w:t>Sbírání předmětů (klíčů) k pokladu (lepší předmět)</w:t>
+      </w:r>
+    </w:p>
+    <w:p>
+      <w:r>
+        <w:t>Knížka – popis postav, lokací atd.</w:t>
+      </w:r>
+    </w:p>
+    <w:p/>
+    <w:p>
+      <w:r>
+        <w:t xml:space="preserve">Databáze – </w:t>
+      </w:r>
+      <w:proofErr w:type="spellStart"/>
+      <w:r>
+        <w:t>SQLite</w:t>
+      </w:r>
+      <w:proofErr w:type="spellEnd"/>
+      <w:r>
+        <w:t xml:space="preserve"> </w:t>
+      </w:r>
+      <w:r>
+        <w:t>(viz. Diagram)</w:t>
+      </w:r>
+    </w:p>
+    <w:p>
+      <w:r>
+        <w:t xml:space="preserve">Puzzly – </w:t>
+      </w:r>
+      <w:proofErr w:type="spellStart"/>
+      <w:r>
+        <w:t>React</w:t>
+      </w:r>
+      <w:proofErr w:type="spellEnd"/>
+      <w:r>
+        <w:t xml:space="preserve"> </w:t>
+      </w:r>
+      <w:proofErr w:type="spellStart"/>
+      <w:r>
+        <w:t>DnD</w:t>
+      </w:r>
+      <w:proofErr w:type="spellEnd"/>
+    </w:p>
+    <w:p>
+      <w:r>
+        <w:t xml:space="preserve">Obrázky – </w:t>
+      </w:r>
+      <w:proofErr w:type="spellStart"/>
+      <w:r>
+        <w:t>Stable</w:t>
+      </w:r>
+      <w:proofErr w:type="spellEnd"/>
+      <w:r>
+        <w:t xml:space="preserve"> </w:t>
+      </w:r>
+      <w:proofErr w:type="spellStart"/>
+      <w:r>
+        <w:t>Diffusion</w:t>
+      </w:r>
+      <w:proofErr w:type="spellEnd"/>
+    </w:p>
+    <w:p>
+      <w:r>
+        <w:t>Poslední pozice + inventář uloženo v </w:t>
+      </w:r>
+      <w:proofErr w:type="spellStart"/>
+      <w:r>
+        <w:t>localstoreage</w:t>
+      </w:r>
+      <w:proofErr w:type="spellEnd"/>
+    </w:p>
+    <w:p>
+      <w:r>
+        <w:t xml:space="preserve">Api – pomocí návrhového vzoru </w:t>
+      </w:r>
+      <w:proofErr w:type="spellStart"/>
+      <w:r>
+        <w:t>Repository</w:t>
+      </w:r>
+      <w:proofErr w:type="spellEnd"/>
+    </w:p>
+    <w:p/>
+    <w:p>
+      <w:r>
+        <w:t xml:space="preserve"> </w:t>
       </w:r>
     </w:p>
     <w:p/>
